--- a/OUTPUT/Docx/DSilHand_M30ScholarFragment.docx
+++ b/OUTPUT/Docx/DSilHand_M30ScholarFragment.docx
@@ -34,118 +34,6 @@
       </w:pPr>
       <w:r>
         <w:t>Branches</w:t>
-      </w:r>
-      <w:r/>
-    </w:p>
-    <w:p>
-      <w:pPr>
-        <w:pStyle w:val="Heading3"/>
-      </w:pPr>
-      <w:r>
-        <w:t>DSilHand_M30_WinterInformant_Branch</w:t>
-      </w:r>
-      <w:r/>
-      <w:r/>
-    </w:p>
-    <w:p>
-      <w:r/>
-      <w:r>
-        <w:rPr>
-          <w:i/>
-        </w:rPr>
-        <w:t>The player talks to Nelacar the password, and Nelacar gives to you a letter.</w:t>
-      </w:r>
-      <w:r/>
-    </w:p>
-    <w:p>
-      <w:r/>
-      <w:r>
-        <w:t>Dialog Type:</w:t>
-      </w:r>
-      <w:r>
-        <w:rPr>
-          <w:rFonts w:ascii="Courier" w:hAnsi="Courier"/>
-        </w:rPr>
-        <w:t>PlayerDialogue</w:t>
-      </w:r>
-      <w:r>
-        <w:t>, Actor Race:</w:t>
-      </w:r>
-      <w:r>
-        <w:rPr>
-          <w:rFonts w:ascii="Courier" w:hAnsi="Courier"/>
-        </w:rPr>
-        <w:t>HighElfRace</w:t>
-      </w:r>
-      <w:r>
-        <w:t>, Voice Type:</w:t>
-      </w:r>
-      <w:r>
-        <w:rPr>
-          <w:rFonts w:ascii="Courier" w:hAnsi="Courier"/>
-        </w:rPr>
-        <w:t>MaleElfHaughty</w:t>
-      </w:r>
-      <w:r>
-        <w:t>.</w:t>
-      </w:r>
-      <w:r/>
-      <w:r/>
-    </w:p>
-    <w:p>
-      <w:pPr>
-        <w:pStyle w:val="Heading4"/>
-      </w:pPr>
-      <w:r>
-        <w:t>DSilHand_M30_WITopic01</w:t>
-      </w:r>
-      <w:r/>
-    </w:p>
-    <w:p>
-      <w:r/>
-      <w:r>
-        <w:rPr>
-          <w:b/>
-        </w:rPr>
-        <w:t>Player</w:t>
-      </w:r>
-      <w:r>
-        <w:t>: Do you still have that silver ring to sell?</w:t>
-      </w:r>
-      <w:r/>
-    </w:p>
-    <w:p>
-      <w:r/>
-      <w:r>
-        <w:rPr>
-          <w:b/>
-        </w:rPr>
-        <w:t>Nelacar</w:t>
-      </w:r>
-      <w:r>
-        <w:t xml:space="preserve"> (</w:t>
-      </w:r>
-      <w:r>
-        <w:rPr>
-          <w:i/>
-        </w:rPr>
-        <w:t>Happy 60</w:t>
-      </w:r>
-      <w:r>
-        <w:t xml:space="preserve">): ... </w:t>
-      </w:r>
-      <w:r/>
-    </w:p>
-    <w:p>
-      <w:r/>
-      <w:r>
-        <w:rPr>
-          <w:rFonts w:ascii="Courier" w:hAnsi="Courier"/>
-        </w:rPr>
-        <w:t>Data\Sound\Voice\DawnOfTheSilverHand.esp\MaleElfHaughty\DSilHand_M_DSilHand_M30_WI_00015AD6_1.xwm</w:t>
-      </w:r>
-      <w:r>
-        <w:t xml:space="preserve"> </w:t>
       </w:r>
       <w:r/>
     </w:p>
@@ -820,6 +708,118 @@
           <w:rFonts w:ascii="Courier" w:hAnsi="Courier"/>
         </w:rPr>
         <w:t>Data\Sound\Voice\DawnOfTheSilverHand.esp\MaleEvenTonedAccented\DSilHand_M_DSilHand_M30_FM_00015AD3_1.xwm</w:t>
+      </w:r>
+      <w:r>
+        <w:t xml:space="preserve"> </w:t>
+      </w:r>
+      <w:r/>
+    </w:p>
+    <w:p>
+      <w:pPr>
+        <w:pStyle w:val="Heading3"/>
+      </w:pPr>
+      <w:r>
+        <w:t>DSilHand_M30_WinterInformant_Branch</w:t>
+      </w:r>
+      <w:r/>
+      <w:r/>
+    </w:p>
+    <w:p>
+      <w:r/>
+      <w:r>
+        <w:rPr>
+          <w:i/>
+        </w:rPr>
+        <w:t>The player talks to Nelacar the password, and Nelacar gives to you a letter.</w:t>
+      </w:r>
+      <w:r/>
+    </w:p>
+    <w:p>
+      <w:r/>
+      <w:r>
+        <w:t>Dialog Type:</w:t>
+      </w:r>
+      <w:r>
+        <w:rPr>
+          <w:rFonts w:ascii="Courier" w:hAnsi="Courier"/>
+        </w:rPr>
+        <w:t>PlayerDialogue</w:t>
+      </w:r>
+      <w:r>
+        <w:t>, Actor Race:</w:t>
+      </w:r>
+      <w:r>
+        <w:rPr>
+          <w:rFonts w:ascii="Courier" w:hAnsi="Courier"/>
+        </w:rPr>
+        <w:t>HighElfRace</w:t>
+      </w:r>
+      <w:r>
+        <w:t>, Voice Type:</w:t>
+      </w:r>
+      <w:r>
+        <w:rPr>
+          <w:rFonts w:ascii="Courier" w:hAnsi="Courier"/>
+        </w:rPr>
+        <w:t>MaleElfHaughty</w:t>
+      </w:r>
+      <w:r>
+        <w:t>.</w:t>
+      </w:r>
+      <w:r/>
+      <w:r/>
+    </w:p>
+    <w:p>
+      <w:pPr>
+        <w:pStyle w:val="Heading4"/>
+      </w:pPr>
+      <w:r>
+        <w:t>DSilHand_M30_WITopic01</w:t>
+      </w:r>
+      <w:r/>
+    </w:p>
+    <w:p>
+      <w:r/>
+      <w:r>
+        <w:rPr>
+          <w:b/>
+        </w:rPr>
+        <w:t>Player</w:t>
+      </w:r>
+      <w:r>
+        <w:t>: Do you still have that silver ring to sell?</w:t>
+      </w:r>
+      <w:r/>
+    </w:p>
+    <w:p>
+      <w:r/>
+      <w:r>
+        <w:rPr>
+          <w:b/>
+        </w:rPr>
+        <w:t>Nelacar</w:t>
+      </w:r>
+      <w:r>
+        <w:t xml:space="preserve"> (</w:t>
+      </w:r>
+      <w:r>
+        <w:rPr>
+          <w:i/>
+        </w:rPr>
+        <w:t>Happy 60</w:t>
+      </w:r>
+      <w:r>
+        <w:t xml:space="preserve">): ... </w:t>
+      </w:r>
+      <w:r/>
+    </w:p>
+    <w:p>
+      <w:r/>
+      <w:r>
+        <w:rPr>
+          <w:rFonts w:ascii="Courier" w:hAnsi="Courier"/>
+        </w:rPr>
+        <w:t>Data\Sound\Voice\DawnOfTheSilverHand.esp\MaleElfHaughty\DSilHand_M_DSilHand_M30_WI_00015AD6_1.xwm</w:t>
       </w:r>
       <w:r>
         <w:t xml:space="preserve"> </w:t>
